--- a/Lab3/Равносторонний треугольник.docx
+++ b/Lab3/Равносторонний треугольник.docx
@@ -558,7 +558,6 @@
     <w:p>
       <w:pPr>
         <w:spacing w:line="360" w:lineRule="auto"/>
-        <w:ind w:left="0" w:firstLine="0"/>
         <w:rPr>
           <w:rFonts w:ascii="Times New Roman" w:cs="Times New Roman" w:eastAsia="Times New Roman" w:hAnsi="Times New Roman"/>
           <w:sz w:val="28"/>
@@ -575,12 +574,12 @@
           <wp:inline distB="114300" distT="114300" distL="114300" distR="114300">
             <wp:extent cx="3613059" cy="3967163"/>
             <wp:effectExtent b="0" l="0" r="0" t="0"/>
-            <wp:docPr id="1" name="image2.png"/>
+            <wp:docPr id="1" name="image3.png"/>
             <a:graphic>
               <a:graphicData uri="http://schemas.openxmlformats.org/drawingml/2006/picture">
                 <pic:pic>
                   <pic:nvPicPr>
-                    <pic:cNvPr id="0" name="image2.png"/>
+                    <pic:cNvPr id="0" name="image3.png"/>
                     <pic:cNvPicPr preferRelativeResize="0"/>
                   </pic:nvPicPr>
                   <pic:blipFill>
@@ -630,12 +629,12 @@
           <wp:inline distB="114300" distT="114300" distL="114300" distR="114300">
             <wp:extent cx="1285875" cy="1162050"/>
             <wp:effectExtent b="0" l="0" r="0" t="0"/>
-            <wp:docPr id="2" name="image1.png"/>
+            <wp:docPr id="2" name="image2.png"/>
             <a:graphic>
               <a:graphicData uri="http://schemas.openxmlformats.org/drawingml/2006/picture">
                 <pic:pic>
                   <pic:nvPicPr>
-                    <pic:cNvPr id="0" name="image1.png"/>
+                    <pic:cNvPr id="0" name="image2.png"/>
                     <pic:cNvPicPr preferRelativeResize="0"/>
                   </pic:nvPicPr>
                   <pic:blipFill>
@@ -665,11 +664,86 @@
         </w:rPr>
       </w:r>
     </w:p>
+    <w:p>
+      <w:pPr>
+        <w:spacing w:line="360" w:lineRule="auto"/>
+        <w:ind w:left="0" w:firstLine="0"/>
+        <w:rPr>
+          <w:rFonts w:ascii="Times New Roman" w:cs="Times New Roman" w:eastAsia="Times New Roman" w:hAnsi="Times New Roman"/>
+          <w:sz w:val="28"/>
+          <w:szCs w:val="28"/>
+        </w:rPr>
+      </w:pPr>
+      <w:r>
+        <w:rPr>
+          <w:rFonts w:ascii="Times New Roman" w:cs="Times New Roman" w:eastAsia="Times New Roman" w:hAnsi="Times New Roman"/>
+          <w:sz w:val="28"/>
+          <w:szCs w:val="28"/>
+          <w:rtl w:val="0"/>
+        </w:rPr>
+        <w:t xml:space="preserve">GitHub:</w:t>
+      </w:r>
+    </w:p>
+    <w:p>
+      <w:pPr>
+        <w:spacing w:line="360" w:lineRule="auto"/>
+        <w:ind w:left="0" w:firstLine="0"/>
+        <w:rPr>
+          <w:rFonts w:ascii="Times New Roman" w:cs="Times New Roman" w:eastAsia="Times New Roman" w:hAnsi="Times New Roman"/>
+          <w:sz w:val="28"/>
+          <w:szCs w:val="28"/>
+        </w:rPr>
+      </w:pPr>
+      <w:r>
+        <w:rPr>
+          <w:rFonts w:ascii="Times New Roman" w:cs="Times New Roman" w:eastAsia="Times New Roman" w:hAnsi="Times New Roman"/>
+          <w:sz w:val="28"/>
+          <w:szCs w:val="28"/>
+        </w:rPr>
+        <w:drawing>
+          <wp:inline distB="114300" distT="114300" distL="114300" distR="114300">
+            <wp:extent cx="5731200" cy="5943600"/>
+            <wp:effectExtent b="0" l="0" r="0" t="0"/>
+            <wp:docPr id="3" name="image1.png"/>
+            <a:graphic>
+              <a:graphicData uri="http://schemas.openxmlformats.org/drawingml/2006/picture">
+                <pic:pic>
+                  <pic:nvPicPr>
+                    <pic:cNvPr id="0" name="image1.png"/>
+                    <pic:cNvPicPr preferRelativeResize="0"/>
+                  </pic:nvPicPr>
+                  <pic:blipFill>
+                    <a:blip r:embed="rId8"/>
+                    <a:srcRect b="0" l="0" r="0" t="0"/>
+                    <a:stretch>
+                      <a:fillRect/>
+                    </a:stretch>
+                  </pic:blipFill>
+                  <pic:spPr>
+                    <a:xfrm>
+                      <a:off x="0" y="0"/>
+                      <a:ext cx="5731200" cy="5943600"/>
+                    </a:xfrm>
+                    <a:prstGeom prst="rect"/>
+                    <a:ln/>
+                  </pic:spPr>
+                </pic:pic>
+              </a:graphicData>
+            </a:graphic>
+          </wp:inline>
+        </w:drawing>
+      </w:r>
+      <w:r>
+        <w:rPr>
+          <w:rtl w:val="0"/>
+        </w:rPr>
+      </w:r>
+    </w:p>
     <w:sectPr>
-      <w:headerReference r:id="rId8" w:type="default"/>
-      <w:headerReference r:id="rId9" w:type="first"/>
-      <w:footerReference r:id="rId10" w:type="default"/>
-      <w:footerReference r:id="rId11" w:type="first"/>
+      <w:headerReference r:id="rId9" w:type="default"/>
+      <w:headerReference r:id="rId10" w:type="first"/>
+      <w:footerReference r:id="rId11" w:type="default"/>
+      <w:footerReference r:id="rId12" w:type="first"/>
       <w:pgSz w:h="16834" w:w="11909" w:orient="portrait"/>
       <w:pgMar w:bottom="1440" w:top="1440" w:left="1440" w:right="1440" w:header="720.0000000000001" w:footer="720.0000000000001"/>
       <w:pgNumType w:start="1"/>

--- a/Lab3/Равносторонний треугольник.docx
+++ b/Lab3/Равносторонний треугольник.docx
@@ -552,12 +552,13 @@
           <w:szCs w:val="28"/>
           <w:rtl w:val="0"/>
         </w:rPr>
-        <w:t xml:space="preserve">Решение на языке С++:</w:t>
-      </w:r>
-    </w:p>
-    <w:p>
-      <w:pPr>
-        <w:spacing w:line="360" w:lineRule="auto"/>
+        <w:t xml:space="preserve">Блоксхема:</w:t>
+      </w:r>
+    </w:p>
+    <w:p>
+      <w:pPr>
+        <w:spacing w:line="360" w:lineRule="auto"/>
+        <w:ind w:left="0" w:firstLine="0"/>
         <w:rPr>
           <w:rFonts w:ascii="Times New Roman" w:cs="Times New Roman" w:eastAsia="Times New Roman" w:hAnsi="Times New Roman"/>
           <w:sz w:val="28"/>
@@ -572,14 +573,14 @@
         </w:rPr>
         <w:drawing>
           <wp:inline distB="114300" distT="114300" distL="114300" distR="114300">
-            <wp:extent cx="3613059" cy="3967163"/>
+            <wp:extent cx="4477604" cy="4395788"/>
             <wp:effectExtent b="0" l="0" r="0" t="0"/>
-            <wp:docPr id="1" name="image3.png"/>
+            <wp:docPr id="2" name="image4.png"/>
             <a:graphic>
               <a:graphicData uri="http://schemas.openxmlformats.org/drawingml/2006/picture">
                 <pic:pic>
                   <pic:nvPicPr>
-                    <pic:cNvPr id="0" name="image3.png"/>
+                    <pic:cNvPr id="0" name="image4.png"/>
                     <pic:cNvPicPr preferRelativeResize="0"/>
                   </pic:nvPicPr>
                   <pic:blipFill>
@@ -592,7 +593,7 @@
                   <pic:spPr>
                     <a:xfrm>
                       <a:off x="0" y="0"/>
-                      <a:ext cx="3613059" cy="3967163"/>
+                      <a:ext cx="4477604" cy="4395788"/>
                     </a:xfrm>
                     <a:prstGeom prst="rect"/>
                     <a:ln/>
@@ -624,21 +625,95 @@
           <w:rFonts w:ascii="Times New Roman" w:cs="Times New Roman" w:eastAsia="Times New Roman" w:hAnsi="Times New Roman"/>
           <w:sz w:val="28"/>
           <w:szCs w:val="28"/>
+          <w:rtl w:val="0"/>
+        </w:rPr>
+        <w:t xml:space="preserve">Решение на языке С++:</w:t>
+      </w:r>
+    </w:p>
+    <w:p>
+      <w:pPr>
+        <w:spacing w:line="360" w:lineRule="auto"/>
+        <w:rPr>
+          <w:rFonts w:ascii="Times New Roman" w:cs="Times New Roman" w:eastAsia="Times New Roman" w:hAnsi="Times New Roman"/>
+          <w:sz w:val="28"/>
+          <w:szCs w:val="28"/>
+        </w:rPr>
+      </w:pPr>
+      <w:r>
+        <w:rPr>
+          <w:rFonts w:ascii="Times New Roman" w:cs="Times New Roman" w:eastAsia="Times New Roman" w:hAnsi="Times New Roman"/>
+          <w:sz w:val="28"/>
+          <w:szCs w:val="28"/>
+        </w:rPr>
+        <w:drawing>
+          <wp:inline distB="114300" distT="114300" distL="114300" distR="114300">
+            <wp:extent cx="4323809" cy="4424363"/>
+            <wp:effectExtent b="0" l="0" r="0" t="0"/>
+            <wp:docPr id="1" name="image1.png"/>
+            <a:graphic>
+              <a:graphicData uri="http://schemas.openxmlformats.org/drawingml/2006/picture">
+                <pic:pic>
+                  <pic:nvPicPr>
+                    <pic:cNvPr id="0" name="image1.png"/>
+                    <pic:cNvPicPr preferRelativeResize="0"/>
+                  </pic:nvPicPr>
+                  <pic:blipFill>
+                    <a:blip r:embed="rId7"/>
+                    <a:srcRect b="0" l="0" r="0" t="0"/>
+                    <a:stretch>
+                      <a:fillRect/>
+                    </a:stretch>
+                  </pic:blipFill>
+                  <pic:spPr>
+                    <a:xfrm>
+                      <a:off x="0" y="0"/>
+                      <a:ext cx="4323809" cy="4424363"/>
+                    </a:xfrm>
+                    <a:prstGeom prst="rect"/>
+                    <a:ln/>
+                  </pic:spPr>
+                </pic:pic>
+              </a:graphicData>
+            </a:graphic>
+          </wp:inline>
+        </w:drawing>
+      </w:r>
+      <w:r>
+        <w:rPr>
+          <w:rtl w:val="0"/>
+        </w:rPr>
+      </w:r>
+    </w:p>
+    <w:p>
+      <w:pPr>
+        <w:spacing w:line="360" w:lineRule="auto"/>
+        <w:ind w:left="0" w:firstLine="0"/>
+        <w:rPr>
+          <w:rFonts w:ascii="Times New Roman" w:cs="Times New Roman" w:eastAsia="Times New Roman" w:hAnsi="Times New Roman"/>
+          <w:sz w:val="28"/>
+          <w:szCs w:val="28"/>
+        </w:rPr>
+      </w:pPr>
+      <w:r>
+        <w:rPr>
+          <w:rFonts w:ascii="Times New Roman" w:cs="Times New Roman" w:eastAsia="Times New Roman" w:hAnsi="Times New Roman"/>
+          <w:sz w:val="28"/>
+          <w:szCs w:val="28"/>
         </w:rPr>
         <w:drawing>
           <wp:inline distB="114300" distT="114300" distL="114300" distR="114300">
             <wp:extent cx="1285875" cy="1162050"/>
             <wp:effectExtent b="0" l="0" r="0" t="0"/>
-            <wp:docPr id="2" name="image2.png"/>
+            <wp:docPr id="3" name="image3.png"/>
             <a:graphic>
               <a:graphicData uri="http://schemas.openxmlformats.org/drawingml/2006/picture">
                 <pic:pic>
                   <pic:nvPicPr>
-                    <pic:cNvPr id="0" name="image2.png"/>
+                    <pic:cNvPr id="0" name="image3.png"/>
                     <pic:cNvPicPr preferRelativeResize="0"/>
                   </pic:nvPicPr>
                   <pic:blipFill>
-                    <a:blip r:embed="rId7"/>
+                    <a:blip r:embed="rId8"/>
                     <a:srcRect b="0" l="0" r="0" t="0"/>
                     <a:stretch>
                       <a:fillRect/>
@@ -702,18 +777,18 @@
         </w:rPr>
         <w:drawing>
           <wp:inline distB="114300" distT="114300" distL="114300" distR="114300">
-            <wp:extent cx="5731200" cy="5943600"/>
+            <wp:extent cx="5731200" cy="5334000"/>
             <wp:effectExtent b="0" l="0" r="0" t="0"/>
-            <wp:docPr id="3" name="image1.png"/>
+            <wp:docPr id="4" name="image2.png"/>
             <a:graphic>
               <a:graphicData uri="http://schemas.openxmlformats.org/drawingml/2006/picture">
                 <pic:pic>
                   <pic:nvPicPr>
-                    <pic:cNvPr id="0" name="image1.png"/>
+                    <pic:cNvPr id="0" name="image2.png"/>
                     <pic:cNvPicPr preferRelativeResize="0"/>
                   </pic:nvPicPr>
                   <pic:blipFill>
-                    <a:blip r:embed="rId8"/>
+                    <a:blip r:embed="rId9"/>
                     <a:srcRect b="0" l="0" r="0" t="0"/>
                     <a:stretch>
                       <a:fillRect/>
@@ -722,7 +797,7 @@
                   <pic:spPr>
                     <a:xfrm>
                       <a:off x="0" y="0"/>
-                      <a:ext cx="5731200" cy="5943600"/>
+                      <a:ext cx="5731200" cy="5334000"/>
                     </a:xfrm>
                     <a:prstGeom prst="rect"/>
                     <a:ln/>
@@ -740,10 +815,10 @@
       </w:r>
     </w:p>
     <w:sectPr>
-      <w:headerReference r:id="rId9" w:type="default"/>
-      <w:headerReference r:id="rId10" w:type="first"/>
-      <w:footerReference r:id="rId11" w:type="default"/>
-      <w:footerReference r:id="rId12" w:type="first"/>
+      <w:headerReference r:id="rId10" w:type="default"/>
+      <w:headerReference r:id="rId11" w:type="first"/>
+      <w:footerReference r:id="rId12" w:type="default"/>
+      <w:footerReference r:id="rId13" w:type="first"/>
       <w:pgSz w:h="16834" w:w="11909" w:orient="portrait"/>
       <w:pgMar w:bottom="1440" w:top="1440" w:left="1440" w:right="1440" w:header="720.0000000000001" w:footer="720.0000000000001"/>
       <w:pgNumType w:start="1"/>

--- a/Lab3/Равносторонний треугольник.docx
+++ b/Lab3/Равносторонний треугольник.docx
@@ -573,7 +573,7 @@
         </w:rPr>
         <w:drawing>
           <wp:inline distB="114300" distT="114300" distL="114300" distR="114300">
-            <wp:extent cx="4477604" cy="4395788"/>
+            <wp:extent cx="4262438" cy="4511339"/>
             <wp:effectExtent b="0" l="0" r="0" t="0"/>
             <wp:docPr id="2" name="image4.png"/>
             <a:graphic>
@@ -593,7 +593,7 @@
                   <pic:spPr>
                     <a:xfrm>
                       <a:off x="0" y="0"/>
-                      <a:ext cx="4477604" cy="4395788"/>
+                      <a:ext cx="4262438" cy="4511339"/>
                     </a:xfrm>
                     <a:prstGeom prst="rect"/>
                     <a:ln/>
@@ -704,12 +704,12 @@
           <wp:inline distB="114300" distT="114300" distL="114300" distR="114300">
             <wp:extent cx="1285875" cy="1162050"/>
             <wp:effectExtent b="0" l="0" r="0" t="0"/>
-            <wp:docPr id="3" name="image3.png"/>
+            <wp:docPr id="3" name="image2.png"/>
             <a:graphic>
               <a:graphicData uri="http://schemas.openxmlformats.org/drawingml/2006/picture">
                 <pic:pic>
                   <pic:nvPicPr>
-                    <pic:cNvPr id="0" name="image3.png"/>
+                    <pic:cNvPr id="0" name="image2.png"/>
                     <pic:cNvPicPr preferRelativeResize="0"/>
                   </pic:nvPicPr>
                   <pic:blipFill>
@@ -779,12 +779,12 @@
           <wp:inline distB="114300" distT="114300" distL="114300" distR="114300">
             <wp:extent cx="5731200" cy="5334000"/>
             <wp:effectExtent b="0" l="0" r="0" t="0"/>
-            <wp:docPr id="4" name="image2.png"/>
+            <wp:docPr id="4" name="image3.png"/>
             <a:graphic>
               <a:graphicData uri="http://schemas.openxmlformats.org/drawingml/2006/picture">
                 <pic:pic>
                   <pic:nvPicPr>
-                    <pic:cNvPr id="0" name="image2.png"/>
+                    <pic:cNvPr id="0" name="image3.png"/>
                     <pic:cNvPicPr preferRelativeResize="0"/>
                   </pic:nvPicPr>
                   <pic:blipFill>
